--- a/Beforeintegration/UI/templateligth.docx
+++ b/Beforeintegration/UI/templateligth.docx
@@ -278,22 +278,22 @@
               <w:rPr/>
             </w:pPr>
             <w:r>
-              <w:rPr/>
               <w:drawing>
-                <wp:inline distB="0" distT="0" distL="114300" distR="114300">
+                <wp:inline>
                   <wp:extent cx="2377440" cy="1337310"/>
-                  <wp:effectExtent b="0" l="0" r="0" t="0"/>
-                  <wp:docPr id="39" name="image3.png"/>
+                  <wp:docPr id="44" name="Picture 44"/>
+                  <wp:cNvGraphicFramePr>
+                    <a:graphicFrameLocks noChangeAspect="1"/>
+                  </wp:cNvGraphicFramePr>
                   <a:graphic>
                     <a:graphicData uri="http://schemas.openxmlformats.org/drawingml/2006/picture">
                       <pic:pic>
                         <pic:nvPicPr>
-                          <pic:cNvPr id="0" name="image3.png"/>
-                          <pic:cNvPicPr preferRelativeResize="0"/>
+                          <pic:cNvPr id="0" name="resize0.png"/>
+                          <pic:cNvPicPr/>
                         </pic:nvPicPr>
                         <pic:blipFill>
-                          <a:blip r:embed="rId7"/>
-                          <a:srcRect b="0" l="0" r="0" t="0"/>
+                          <a:blip r:embed="rId12"/>
                           <a:stretch>
                             <a:fillRect/>
                           </a:stretch>
@@ -304,18 +304,12 @@
                             <a:ext cx="2377440" cy="1337310"/>
                           </a:xfrm>
                           <a:prstGeom prst="rect"/>
-                          <a:ln/>
                         </pic:spPr>
                       </pic:pic>
                     </a:graphicData>
                   </a:graphic>
                 </wp:inline>
               </w:drawing>
-            </w:r>
-            <w:r>
-              <w:rPr>
-                <w:rtl w:val="0"/>
-              </w:rPr>
             </w:r>
           </w:p>
         </w:tc>
@@ -911,22 +905,22 @@
               <w:rPr/>
             </w:pPr>
             <w:r>
-              <w:rPr/>
               <w:drawing>
-                <wp:inline distB="0" distT="0" distL="114300" distR="114300">
+                <wp:inline>
                   <wp:extent cx="2377440" cy="1337310"/>
-                  <wp:effectExtent b="0" l="0" r="0" t="0"/>
-                  <wp:docPr id="41" name="image4.png"/>
+                  <wp:docPr id="45" name="Picture 45"/>
+                  <wp:cNvGraphicFramePr>
+                    <a:graphicFrameLocks noChangeAspect="1"/>
+                  </wp:cNvGraphicFramePr>
                   <a:graphic>
                     <a:graphicData uri="http://schemas.openxmlformats.org/drawingml/2006/picture">
                       <pic:pic>
                         <pic:nvPicPr>
-                          <pic:cNvPr id="0" name="image4.png"/>
-                          <pic:cNvPicPr preferRelativeResize="0"/>
+                          <pic:cNvPr id="0" name="resize1.png"/>
+                          <pic:cNvPicPr/>
                         </pic:nvPicPr>
                         <pic:blipFill>
-                          <a:blip r:embed="rId8"/>
-                          <a:srcRect b="0" l="0" r="0" t="0"/>
+                          <a:blip r:embed="rId13"/>
                           <a:stretch>
                             <a:fillRect/>
                           </a:stretch>
@@ -937,18 +931,12 @@
                             <a:ext cx="2377440" cy="1337310"/>
                           </a:xfrm>
                           <a:prstGeom prst="rect"/>
-                          <a:ln/>
                         </pic:spPr>
                       </pic:pic>
                     </a:graphicData>
                   </a:graphic>
                 </wp:inline>
               </w:drawing>
-            </w:r>
-            <w:r>
-              <w:rPr>
-                <w:rtl w:val="0"/>
-              </w:rPr>
             </w:r>
           </w:p>
         </w:tc>
@@ -1544,22 +1532,22 @@
               <w:rPr/>
             </w:pPr>
             <w:r>
-              <w:rPr/>
               <w:drawing>
-                <wp:inline distB="0" distT="0" distL="114300" distR="114300">
+                <wp:inline>
                   <wp:extent cx="2377440" cy="1337310"/>
-                  <wp:effectExtent b="0" l="0" r="0" t="0"/>
-                  <wp:docPr id="40" name="image2.png"/>
+                  <wp:docPr id="46" name="Picture 46"/>
+                  <wp:cNvGraphicFramePr>
+                    <a:graphicFrameLocks noChangeAspect="1"/>
+                  </wp:cNvGraphicFramePr>
                   <a:graphic>
                     <a:graphicData uri="http://schemas.openxmlformats.org/drawingml/2006/picture">
                       <pic:pic>
                         <pic:nvPicPr>
-                          <pic:cNvPr id="0" name="image2.png"/>
-                          <pic:cNvPicPr preferRelativeResize="0"/>
+                          <pic:cNvPr id="0" name="resize2.png"/>
+                          <pic:cNvPicPr/>
                         </pic:nvPicPr>
                         <pic:blipFill>
-                          <a:blip r:embed="rId9"/>
-                          <a:srcRect b="0" l="0" r="0" t="0"/>
+                          <a:blip r:embed="rId14"/>
                           <a:stretch>
                             <a:fillRect/>
                           </a:stretch>
@@ -1570,18 +1558,12 @@
                             <a:ext cx="2377440" cy="1337310"/>
                           </a:xfrm>
                           <a:prstGeom prst="rect"/>
-                          <a:ln/>
                         </pic:spPr>
                       </pic:pic>
                     </a:graphicData>
                   </a:graphic>
                 </wp:inline>
               </w:drawing>
-            </w:r>
-            <w:r>
-              <w:rPr>
-                <w:rtl w:val="0"/>
-              </w:rPr>
             </w:r>
           </w:p>
         </w:tc>
@@ -2177,22 +2159,22 @@
               <w:rPr/>
             </w:pPr>
             <w:r>
-              <w:rPr/>
               <w:drawing>
-                <wp:inline distB="0" distT="0" distL="114300" distR="114300">
+                <wp:inline>
                   <wp:extent cx="2377440" cy="1337310"/>
-                  <wp:effectExtent b="0" l="0" r="0" t="0"/>
-                  <wp:docPr id="43" name="image1.png"/>
+                  <wp:docPr id="47" name="Picture 47"/>
+                  <wp:cNvGraphicFramePr>
+                    <a:graphicFrameLocks noChangeAspect="1"/>
+                  </wp:cNvGraphicFramePr>
                   <a:graphic>
                     <a:graphicData uri="http://schemas.openxmlformats.org/drawingml/2006/picture">
                       <pic:pic>
                         <pic:nvPicPr>
-                          <pic:cNvPr id="0" name="image1.png"/>
-                          <pic:cNvPicPr preferRelativeResize="0"/>
+                          <pic:cNvPr id="0" name="resize3.png"/>
+                          <pic:cNvPicPr/>
                         </pic:nvPicPr>
                         <pic:blipFill>
-                          <a:blip r:embed="rId10"/>
-                          <a:srcRect b="0" l="0" r="0" t="0"/>
+                          <a:blip r:embed="rId15"/>
                           <a:stretch>
                             <a:fillRect/>
                           </a:stretch>
@@ -2203,18 +2185,12 @@
                             <a:ext cx="2377440" cy="1337310"/>
                           </a:xfrm>
                           <a:prstGeom prst="rect"/>
-                          <a:ln/>
                         </pic:spPr>
                       </pic:pic>
                     </a:graphicData>
                   </a:graphic>
                 </wp:inline>
               </w:drawing>
-            </w:r>
-            <w:r>
-              <w:rPr>
-                <w:rtl w:val="0"/>
-              </w:rPr>
             </w:r>
           </w:p>
         </w:tc>
@@ -2811,22 +2787,22 @@
               <w:rPr/>
             </w:pPr>
             <w:r>
-              <w:rPr/>
               <w:drawing>
-                <wp:inline distB="0" distT="0" distL="114300" distR="114300">
+                <wp:inline>
                   <wp:extent cx="2377440" cy="1337310"/>
-                  <wp:effectExtent b="0" l="0" r="0" t="0"/>
-                  <wp:docPr id="42" name="image5.png"/>
+                  <wp:docPr id="48" name="Picture 48"/>
+                  <wp:cNvGraphicFramePr>
+                    <a:graphicFrameLocks noChangeAspect="1"/>
+                  </wp:cNvGraphicFramePr>
                   <a:graphic>
                     <a:graphicData uri="http://schemas.openxmlformats.org/drawingml/2006/picture">
                       <pic:pic>
                         <pic:nvPicPr>
-                          <pic:cNvPr id="0" name="image5.png"/>
-                          <pic:cNvPicPr preferRelativeResize="0"/>
+                          <pic:cNvPr id="0" name="resize4.png"/>
+                          <pic:cNvPicPr/>
                         </pic:nvPicPr>
                         <pic:blipFill>
-                          <a:blip r:embed="rId11"/>
-                          <a:srcRect b="0" l="0" r="0" t="0"/>
+                          <a:blip r:embed="rId16"/>
                           <a:stretch>
                             <a:fillRect/>
                           </a:stretch>
@@ -2837,18 +2813,12 @@
                             <a:ext cx="2377440" cy="1337310"/>
                           </a:xfrm>
                           <a:prstGeom prst="rect"/>
-                          <a:ln/>
                         </pic:spPr>
                       </pic:pic>
                     </a:graphicData>
                   </a:graphic>
                 </wp:inline>
               </w:drawing>
-            </w:r>
-            <w:r>
-              <w:rPr>
-                <w:rtl w:val="0"/>
-              </w:rPr>
             </w:r>
           </w:p>
         </w:tc>
@@ -3445,22 +3415,22 @@
               <w:rPr/>
             </w:pPr>
             <w:r>
-              <w:rPr/>
               <w:drawing>
-                <wp:inline distB="0" distT="0" distL="114300" distR="114300">
+                <wp:inline>
                   <wp:extent cx="2377440" cy="1337310"/>
-                  <wp:effectExtent b="0" l="0" r="0" t="0"/>
-                  <wp:docPr id="38" name="image1.png"/>
+                  <wp:docPr id="49" name="Picture 49"/>
+                  <wp:cNvGraphicFramePr>
+                    <a:graphicFrameLocks noChangeAspect="1"/>
+                  </wp:cNvGraphicFramePr>
                   <a:graphic>
                     <a:graphicData uri="http://schemas.openxmlformats.org/drawingml/2006/picture">
                       <pic:pic>
                         <pic:nvPicPr>
-                          <pic:cNvPr id="0" name="image1.png"/>
-                          <pic:cNvPicPr preferRelativeResize="0"/>
+                          <pic:cNvPr id="0" name="resize5.png"/>
+                          <pic:cNvPicPr/>
                         </pic:nvPicPr>
                         <pic:blipFill>
-                          <a:blip r:embed="rId10"/>
-                          <a:srcRect b="0" l="0" r="0" t="0"/>
+                          <a:blip r:embed="rId17"/>
                           <a:stretch>
                             <a:fillRect/>
                           </a:stretch>
@@ -3471,18 +3441,12 @@
                             <a:ext cx="2377440" cy="1337310"/>
                           </a:xfrm>
                           <a:prstGeom prst="rect"/>
-                          <a:ln/>
                         </pic:spPr>
                       </pic:pic>
                     </a:graphicData>
                   </a:graphic>
                 </wp:inline>
               </w:drawing>
-            </w:r>
-            <w:r>
-              <w:rPr>
-                <w:rtl w:val="0"/>
-              </w:rPr>
             </w:r>
           </w:p>
         </w:tc>

--- a/Beforeintegration/UI/templateligth.docx
+++ b/Beforeintegration/UI/templateligth.docx
@@ -281,7 +281,7 @@
               <w:drawing>
                 <wp:inline>
                   <wp:extent cx="2377440" cy="1337310"/>
-                  <wp:docPr id="44" name="Picture 44"/>
+                  <wp:docPr id="56" name="Picture 56"/>
                   <wp:cNvGraphicFramePr>
                     <a:graphicFrameLocks noChangeAspect="1"/>
                   </wp:cNvGraphicFramePr>
@@ -290,633 +290,6 @@
                       <pic:pic>
                         <pic:nvPicPr>
                           <pic:cNvPr id="0" name="resize0.png"/>
-                          <pic:cNvPicPr/>
-                        </pic:nvPicPr>
-                        <pic:blipFill>
-                          <a:blip r:embed="rId12"/>
-                          <a:stretch>
-                            <a:fillRect/>
-                          </a:stretch>
-                        </pic:blipFill>
-                        <pic:spPr>
-                          <a:xfrm>
-                            <a:off x="0" y="0"/>
-                            <a:ext cx="2377440" cy="1337310"/>
-                          </a:xfrm>
-                          <a:prstGeom prst="rect"/>
-                        </pic:spPr>
-                      </pic:pic>
-                    </a:graphicData>
-                  </a:graphic>
-                </wp:inline>
-              </w:drawing>
-            </w:r>
-          </w:p>
-        </w:tc>
-        <w:tc>
-          <w:tcPr>
-            <w:tcBorders>
-              <w:top w:color="cccccc" w:space="0" w:sz="6" w:val="single"/>
-              <w:left w:color="cccccc" w:space="0" w:sz="6" w:val="single"/>
-              <w:bottom w:color="000000" w:space="0" w:sz="6" w:val="single"/>
-              <w:right w:color="000000" w:space="0" w:sz="6" w:val="single"/>
-            </w:tcBorders>
-            <w:tcMar>
-              <w:top w:w="0.0" w:type="dxa"/>
-              <w:left w:w="45.0" w:type="dxa"/>
-              <w:bottom w:w="0.0" w:type="dxa"/>
-              <w:right w:w="45.0" w:type="dxa"/>
-            </w:tcMar>
-          </w:tcPr>
-          <w:p>
-            <w:pPr>
-              <w:rPr/>
-            </w:pPr>
-            <w:r>
-              <w:rPr>
-                <w:rtl w:val="0"/>
-              </w:rPr>
-              <w:t xml:space="preserve">構図：買い物をしていた女性</w:t>
-            </w:r>
-          </w:p>
-        </w:tc>
-        <w:tc>
-          <w:tcPr>
-            <w:tcBorders>
-              <w:top w:color="cccccc" w:space="0" w:sz="6" w:val="single"/>
-              <w:left w:color="cccccc" w:space="0" w:sz="6" w:val="single"/>
-              <w:bottom w:color="000000" w:space="0" w:sz="6" w:val="single"/>
-              <w:right w:color="000000" w:space="0" w:sz="6" w:val="single"/>
-            </w:tcBorders>
-          </w:tcPr>
-          <w:p>
-            <w:pPr>
-              <w:rPr/>
-            </w:pPr>
-            <w:r>
-              <w:rPr>
-                <w:rtl w:val="0"/>
-              </w:rPr>
-              <w:t xml:space="preserve">物：バッグを持っている</w:t>
-            </w:r>
-          </w:p>
-        </w:tc>
-        <w:tc>
-          <w:tcPr>
-            <w:vMerge w:val="restart"/>
-            <w:tcBorders>
-              <w:top w:color="cccccc" w:space="0" w:sz="6" w:val="single"/>
-              <w:left w:color="cccccc" w:space="0" w:sz="6" w:val="single"/>
-              <w:right w:color="000000" w:space="0" w:sz="6" w:val="single"/>
-            </w:tcBorders>
-            <w:tcMar>
-              <w:top w:w="0.0" w:type="dxa"/>
-              <w:left w:w="45.0" w:type="dxa"/>
-              <w:bottom w:w="0.0" w:type="dxa"/>
-              <w:right w:w="45.0" w:type="dxa"/>
-            </w:tcMar>
-            <w:vAlign w:val="center"/>
-          </w:tcPr>
-          <w:p>
-            <w:pPr>
-              <w:jc w:val="center"/>
-              <w:rPr/>
-            </w:pPr>
-            <w:r>
-              <w:rPr>
-                <w:rtl w:val="0"/>
-              </w:rPr>
-              <w:t xml:space="preserve">0:03</w:t>
-            </w:r>
-          </w:p>
-        </w:tc>
-      </w:tr>
-      <w:tr>
-        <w:trPr>
-          <w:cantSplit w:val="0"/>
-          <w:trHeight w:val="340" w:hRule="atLeast"/>
-          <w:tblHeader w:val="0"/>
-        </w:trPr>
-        <w:tc>
-          <w:tcPr>
-            <w:vMerge w:val="continue"/>
-            <w:tcBorders>
-              <w:top w:color="cccccc" w:space="0" w:sz="6" w:val="single"/>
-              <w:left w:color="000000" w:space="0" w:sz="6" w:val="single"/>
-              <w:right w:color="000000" w:space="0" w:sz="6" w:val="single"/>
-            </w:tcBorders>
-            <w:tcMar>
-              <w:top w:w="0.0" w:type="dxa"/>
-              <w:left w:w="45.0" w:type="dxa"/>
-              <w:bottom w:w="0.0" w:type="dxa"/>
-              <w:right w:w="45.0" w:type="dxa"/>
-            </w:tcMar>
-            <w:vAlign w:val="center"/>
-          </w:tcPr>
-          <w:p>
-            <w:pPr>
-              <w:keepNext w:val="0"/>
-              <w:keepLines w:val="0"/>
-              <w:pageBreakBefore w:val="0"/>
-              <w:widowControl w:val="0"/>
-              <w:pBdr>
-                <w:top w:space="0" w:sz="0" w:val="nil"/>
-                <w:left w:space="0" w:sz="0" w:val="nil"/>
-                <w:bottom w:space="0" w:sz="0" w:val="nil"/>
-                <w:right w:space="0" w:sz="0" w:val="nil"/>
-                <w:between w:space="0" w:sz="0" w:val="nil"/>
-              </w:pBdr>
-              <w:shd w:fill="auto" w:val="clear"/>
-              <w:spacing w:after="0" w:before="0" w:line="276" w:lineRule="auto"/>
-              <w:ind w:left="0" w:right="0" w:firstLine="0"/>
-              <w:jc w:val="left"/>
-              <w:rPr/>
-            </w:pPr>
-            <w:r>
-              <w:rPr>
-                <w:rtl w:val="0"/>
-              </w:rPr>
-            </w:r>
-          </w:p>
-        </w:tc>
-        <w:tc>
-          <w:tcPr>
-            <w:vMerge w:val="continue"/>
-            <w:tcBorders>
-              <w:top w:color="cccccc" w:space="0" w:sz="6" w:val="single"/>
-              <w:left w:color="cccccc" w:space="0" w:sz="6" w:val="single"/>
-              <w:right w:color="000000" w:space="0" w:sz="12" w:val="single"/>
-            </w:tcBorders>
-            <w:tcMar>
-              <w:top w:w="0.0" w:type="dxa"/>
-              <w:left w:w="45.0" w:type="dxa"/>
-              <w:bottom w:w="0.0" w:type="dxa"/>
-              <w:right w:w="45.0" w:type="dxa"/>
-            </w:tcMar>
-            <w:vAlign w:val="center"/>
-          </w:tcPr>
-          <w:p>
-            <w:pPr>
-              <w:keepNext w:val="0"/>
-              <w:keepLines w:val="0"/>
-              <w:pageBreakBefore w:val="0"/>
-              <w:widowControl w:val="0"/>
-              <w:pBdr>
-                <w:top w:space="0" w:sz="0" w:val="nil"/>
-                <w:left w:space="0" w:sz="0" w:val="nil"/>
-                <w:bottom w:space="0" w:sz="0" w:val="nil"/>
-                <w:right w:space="0" w:sz="0" w:val="nil"/>
-                <w:between w:space="0" w:sz="0" w:val="nil"/>
-              </w:pBdr>
-              <w:shd w:fill="auto" w:val="clear"/>
-              <w:spacing w:after="0" w:before="0" w:line="276" w:lineRule="auto"/>
-              <w:ind w:left="0" w:right="0" w:firstLine="0"/>
-              <w:jc w:val="left"/>
-              <w:rPr/>
-            </w:pPr>
-            <w:r>
-              <w:rPr>
-                <w:rtl w:val="0"/>
-              </w:rPr>
-            </w:r>
-          </w:p>
-        </w:tc>
-        <w:tc>
-          <w:tcPr>
-            <w:vMerge w:val="continue"/>
-            <w:tcBorders>
-              <w:top w:color="cccccc" w:space="0" w:sz="6" w:val="single"/>
-              <w:left w:color="cccccc" w:space="0" w:sz="6" w:val="single"/>
-              <w:right w:color="000000" w:space="0" w:sz="12" w:val="single"/>
-            </w:tcBorders>
-            <w:tcMar>
-              <w:top w:w="0.0" w:type="dxa"/>
-              <w:left w:w="45.0" w:type="dxa"/>
-              <w:bottom w:w="0.0" w:type="dxa"/>
-              <w:right w:w="45.0" w:type="dxa"/>
-            </w:tcMar>
-            <w:vAlign w:val="center"/>
-          </w:tcPr>
-          <w:p>
-            <w:pPr>
-              <w:keepNext w:val="0"/>
-              <w:keepLines w:val="0"/>
-              <w:pageBreakBefore w:val="0"/>
-              <w:widowControl w:val="0"/>
-              <w:pBdr>
-                <w:top w:space="0" w:sz="0" w:val="nil"/>
-                <w:left w:space="0" w:sz="0" w:val="nil"/>
-                <w:bottom w:space="0" w:sz="0" w:val="nil"/>
-                <w:right w:space="0" w:sz="0" w:val="nil"/>
-                <w:between w:space="0" w:sz="0" w:val="nil"/>
-              </w:pBdr>
-              <w:shd w:fill="auto" w:val="clear"/>
-              <w:spacing w:after="0" w:before="0" w:line="276" w:lineRule="auto"/>
-              <w:ind w:left="0" w:right="0" w:firstLine="0"/>
-              <w:jc w:val="left"/>
-              <w:rPr/>
-            </w:pPr>
-            <w:r>
-              <w:rPr>
-                <w:rtl w:val="0"/>
-              </w:rPr>
-            </w:r>
-          </w:p>
-        </w:tc>
-        <w:tc>
-          <w:tcPr>
-            <w:tcBorders>
-              <w:top w:color="cccccc" w:space="0" w:sz="6" w:val="single"/>
-              <w:left w:color="cccccc" w:space="0" w:sz="6" w:val="single"/>
-              <w:bottom w:color="000000" w:space="0" w:sz="6" w:val="single"/>
-              <w:right w:color="000000" w:space="0" w:sz="6" w:val="single"/>
-            </w:tcBorders>
-            <w:tcMar>
-              <w:top w:w="0.0" w:type="dxa"/>
-              <w:left w:w="45.0" w:type="dxa"/>
-              <w:bottom w:w="0.0" w:type="dxa"/>
-              <w:right w:w="45.0" w:type="dxa"/>
-            </w:tcMar>
-          </w:tcPr>
-          <w:p>
-            <w:pPr>
-              <w:rPr/>
-            </w:pPr>
-            <w:r>
-              <w:rPr>
-                <w:rtl w:val="0"/>
-              </w:rPr>
-              <w:t xml:space="preserve">背景：商店街</w:t>
-            </w:r>
-          </w:p>
-        </w:tc>
-        <w:tc>
-          <w:tcPr>
-            <w:tcBorders>
-              <w:top w:color="cccccc" w:space="0" w:sz="6" w:val="single"/>
-              <w:left w:color="cccccc" w:space="0" w:sz="6" w:val="single"/>
-              <w:bottom w:color="000000" w:space="0" w:sz="6" w:val="single"/>
-              <w:right w:color="000000" w:space="0" w:sz="6" w:val="single"/>
-            </w:tcBorders>
-          </w:tcPr>
-          <w:p>
-            <w:pPr>
-              <w:rPr/>
-            </w:pPr>
-            <w:r>
-              <w:rPr>
-                <w:rtl w:val="0"/>
-              </w:rPr>
-              <w:t xml:space="preserve">向き：正面</w:t>
-            </w:r>
-          </w:p>
-        </w:tc>
-        <w:tc>
-          <w:tcPr>
-            <w:vMerge w:val="continue"/>
-            <w:tcBorders>
-              <w:top w:color="cccccc" w:space="0" w:sz="6" w:val="single"/>
-              <w:left w:color="cccccc" w:space="0" w:sz="6" w:val="single"/>
-              <w:right w:color="000000" w:space="0" w:sz="6" w:val="single"/>
-            </w:tcBorders>
-            <w:tcMar>
-              <w:top w:w="0.0" w:type="dxa"/>
-              <w:left w:w="45.0" w:type="dxa"/>
-              <w:bottom w:w="0.0" w:type="dxa"/>
-              <w:right w:w="45.0" w:type="dxa"/>
-            </w:tcMar>
-            <w:vAlign w:val="center"/>
-          </w:tcPr>
-          <w:p>
-            <w:pPr>
-              <w:keepNext w:val="0"/>
-              <w:keepLines w:val="0"/>
-              <w:pageBreakBefore w:val="0"/>
-              <w:widowControl w:val="0"/>
-              <w:pBdr>
-                <w:top w:space="0" w:sz="0" w:val="nil"/>
-                <w:left w:space="0" w:sz="0" w:val="nil"/>
-                <w:bottom w:space="0" w:sz="0" w:val="nil"/>
-                <w:right w:space="0" w:sz="0" w:val="nil"/>
-                <w:between w:space="0" w:sz="0" w:val="nil"/>
-              </w:pBdr>
-              <w:shd w:fill="auto" w:val="clear"/>
-              <w:spacing w:after="0" w:before="0" w:line="276" w:lineRule="auto"/>
-              <w:ind w:left="0" w:right="0" w:firstLine="0"/>
-              <w:jc w:val="left"/>
-              <w:rPr/>
-            </w:pPr>
-            <w:r>
-              <w:rPr>
-                <w:rtl w:val="0"/>
-              </w:rPr>
-            </w:r>
-          </w:p>
-        </w:tc>
-      </w:tr>
-      <w:tr>
-        <w:trPr>
-          <w:cantSplit w:val="0"/>
-          <w:trHeight w:val="1570" w:hRule="atLeast"/>
-          <w:tblHeader w:val="0"/>
-        </w:trPr>
-        <w:tc>
-          <w:tcPr>
-            <w:vMerge w:val="continue"/>
-            <w:tcBorders>
-              <w:top w:color="cccccc" w:space="0" w:sz="6" w:val="single"/>
-              <w:left w:color="000000" w:space="0" w:sz="6" w:val="single"/>
-              <w:right w:color="000000" w:space="0" w:sz="6" w:val="single"/>
-            </w:tcBorders>
-            <w:tcMar>
-              <w:top w:w="0.0" w:type="dxa"/>
-              <w:left w:w="45.0" w:type="dxa"/>
-              <w:bottom w:w="0.0" w:type="dxa"/>
-              <w:right w:w="45.0" w:type="dxa"/>
-            </w:tcMar>
-            <w:vAlign w:val="center"/>
-          </w:tcPr>
-          <w:p>
-            <w:pPr>
-              <w:keepNext w:val="0"/>
-              <w:keepLines w:val="0"/>
-              <w:pageBreakBefore w:val="0"/>
-              <w:widowControl w:val="0"/>
-              <w:pBdr>
-                <w:top w:space="0" w:sz="0" w:val="nil"/>
-                <w:left w:space="0" w:sz="0" w:val="nil"/>
-                <w:bottom w:space="0" w:sz="0" w:val="nil"/>
-                <w:right w:space="0" w:sz="0" w:val="nil"/>
-                <w:between w:space="0" w:sz="0" w:val="nil"/>
-              </w:pBdr>
-              <w:shd w:fill="auto" w:val="clear"/>
-              <w:spacing w:after="0" w:before="0" w:line="276" w:lineRule="auto"/>
-              <w:ind w:left="0" w:right="0" w:firstLine="0"/>
-              <w:jc w:val="left"/>
-              <w:rPr/>
-            </w:pPr>
-            <w:r>
-              <w:rPr>
-                <w:rtl w:val="0"/>
-              </w:rPr>
-            </w:r>
-          </w:p>
-        </w:tc>
-        <w:tc>
-          <w:tcPr>
-            <w:vMerge w:val="continue"/>
-            <w:tcBorders>
-              <w:top w:color="cccccc" w:space="0" w:sz="6" w:val="single"/>
-              <w:left w:color="cccccc" w:space="0" w:sz="6" w:val="single"/>
-              <w:right w:color="000000" w:space="0" w:sz="12" w:val="single"/>
-            </w:tcBorders>
-            <w:tcMar>
-              <w:top w:w="0.0" w:type="dxa"/>
-              <w:left w:w="45.0" w:type="dxa"/>
-              <w:bottom w:w="0.0" w:type="dxa"/>
-              <w:right w:w="45.0" w:type="dxa"/>
-            </w:tcMar>
-            <w:vAlign w:val="center"/>
-          </w:tcPr>
-          <w:p>
-            <w:pPr>
-              <w:keepNext w:val="0"/>
-              <w:keepLines w:val="0"/>
-              <w:pageBreakBefore w:val="0"/>
-              <w:widowControl w:val="0"/>
-              <w:pBdr>
-                <w:top w:space="0" w:sz="0" w:val="nil"/>
-                <w:left w:space="0" w:sz="0" w:val="nil"/>
-                <w:bottom w:space="0" w:sz="0" w:val="nil"/>
-                <w:right w:space="0" w:sz="0" w:val="nil"/>
-                <w:between w:space="0" w:sz="0" w:val="nil"/>
-              </w:pBdr>
-              <w:shd w:fill="auto" w:val="clear"/>
-              <w:spacing w:after="0" w:before="0" w:line="276" w:lineRule="auto"/>
-              <w:ind w:left="0" w:right="0" w:firstLine="0"/>
-              <w:jc w:val="left"/>
-              <w:rPr/>
-            </w:pPr>
-            <w:r>
-              <w:rPr>
-                <w:rtl w:val="0"/>
-              </w:rPr>
-            </w:r>
-          </w:p>
-        </w:tc>
-        <w:tc>
-          <w:tcPr>
-            <w:vMerge w:val="continue"/>
-            <w:tcBorders>
-              <w:top w:color="cccccc" w:space="0" w:sz="6" w:val="single"/>
-              <w:left w:color="cccccc" w:space="0" w:sz="6" w:val="single"/>
-              <w:right w:color="000000" w:space="0" w:sz="12" w:val="single"/>
-            </w:tcBorders>
-            <w:tcMar>
-              <w:top w:w="0.0" w:type="dxa"/>
-              <w:left w:w="45.0" w:type="dxa"/>
-              <w:bottom w:w="0.0" w:type="dxa"/>
-              <w:right w:w="45.0" w:type="dxa"/>
-            </w:tcMar>
-            <w:vAlign w:val="center"/>
-          </w:tcPr>
-          <w:p>
-            <w:pPr>
-              <w:keepNext w:val="0"/>
-              <w:keepLines w:val="0"/>
-              <w:pageBreakBefore w:val="0"/>
-              <w:widowControl w:val="0"/>
-              <w:pBdr>
-                <w:top w:space="0" w:sz="0" w:val="nil"/>
-                <w:left w:space="0" w:sz="0" w:val="nil"/>
-                <w:bottom w:space="0" w:sz="0" w:val="nil"/>
-                <w:right w:space="0" w:sz="0" w:val="nil"/>
-                <w:between w:space="0" w:sz="0" w:val="nil"/>
-              </w:pBdr>
-              <w:shd w:fill="auto" w:val="clear"/>
-              <w:spacing w:after="0" w:before="0" w:line="276" w:lineRule="auto"/>
-              <w:ind w:left="0" w:right="0" w:firstLine="0"/>
-              <w:jc w:val="left"/>
-              <w:rPr/>
-            </w:pPr>
-            <w:r>
-              <w:rPr>
-                <w:rtl w:val="0"/>
-              </w:rPr>
-            </w:r>
-          </w:p>
-        </w:tc>
-        <w:tc>
-          <w:tcPr>
-            <w:gridSpan w:val="2"/>
-            <w:tcBorders>
-              <w:top w:color="cccccc" w:space="0" w:sz="6" w:val="single"/>
-              <w:left w:color="cccccc" w:space="0" w:sz="6" w:val="single"/>
-              <w:bottom w:color="000000" w:space="0" w:sz="6" w:val="single"/>
-              <w:right w:color="000000" w:space="0" w:sz="6" w:val="single"/>
-            </w:tcBorders>
-            <w:tcMar>
-              <w:top w:w="0.0" w:type="dxa"/>
-              <w:left w:w="45.0" w:type="dxa"/>
-              <w:bottom w:w="0.0" w:type="dxa"/>
-              <w:right w:w="45.0" w:type="dxa"/>
-            </w:tcMar>
-          </w:tcPr>
-          <w:p>
-            <w:pPr>
-              <w:tabs>
-                <w:tab w:val="left" w:leader="none" w:pos="1195"/>
-              </w:tabs>
-              <w:rPr/>
-            </w:pPr>
-            <w:r>
-              <w:rPr>
-                <w:rtl w:val="0"/>
-              </w:rPr>
-              <w:t xml:space="preserve">クジに並んでいる</w:t>
-            </w:r>
-          </w:p>
-        </w:tc>
-        <w:tc>
-          <w:tcPr>
-            <w:vMerge w:val="continue"/>
-            <w:tcBorders>
-              <w:top w:color="cccccc" w:space="0" w:sz="6" w:val="single"/>
-              <w:left w:color="cccccc" w:space="0" w:sz="6" w:val="single"/>
-              <w:right w:color="000000" w:space="0" w:sz="6" w:val="single"/>
-            </w:tcBorders>
-            <w:tcMar>
-              <w:top w:w="0.0" w:type="dxa"/>
-              <w:left w:w="45.0" w:type="dxa"/>
-              <w:bottom w:w="0.0" w:type="dxa"/>
-              <w:right w:w="45.0" w:type="dxa"/>
-            </w:tcMar>
-            <w:vAlign w:val="center"/>
-          </w:tcPr>
-          <w:p>
-            <w:pPr>
-              <w:keepNext w:val="0"/>
-              <w:keepLines w:val="0"/>
-              <w:pageBreakBefore w:val="0"/>
-              <w:widowControl w:val="0"/>
-              <w:pBdr>
-                <w:top w:space="0" w:sz="0" w:val="nil"/>
-                <w:left w:space="0" w:sz="0" w:val="nil"/>
-                <w:bottom w:space="0" w:sz="0" w:val="nil"/>
-                <w:right w:space="0" w:sz="0" w:val="nil"/>
-                <w:between w:space="0" w:sz="0" w:val="nil"/>
-              </w:pBdr>
-              <w:shd w:fill="auto" w:val="clear"/>
-              <w:spacing w:after="0" w:before="0" w:line="276" w:lineRule="auto"/>
-              <w:ind w:left="0" w:right="0" w:firstLine="0"/>
-              <w:jc w:val="left"/>
-              <w:rPr/>
-            </w:pPr>
-            <w:r>
-              <w:rPr>
-                <w:rtl w:val="0"/>
-              </w:rPr>
-            </w:r>
-          </w:p>
-        </w:tc>
-      </w:tr>
-      <w:tr>
-        <w:trPr>
-          <w:cantSplit w:val="0"/>
-          <w:trHeight w:val="340" w:hRule="atLeast"/>
-          <w:tblHeader w:val="0"/>
-        </w:trPr>
-        <w:tc>
-          <w:tcPr>
-            <w:vMerge w:val="restart"/>
-            <w:tcBorders>
-              <w:top w:color="cccccc" w:space="0" w:sz="6" w:val="single"/>
-              <w:left w:color="000000" w:space="0" w:sz="6" w:val="single"/>
-              <w:right w:color="000000" w:space="0" w:sz="6" w:val="single"/>
-            </w:tcBorders>
-            <w:tcMar>
-              <w:top w:w="0.0" w:type="dxa"/>
-              <w:left w:w="45.0" w:type="dxa"/>
-              <w:bottom w:w="0.0" w:type="dxa"/>
-              <w:right w:w="45.0" w:type="dxa"/>
-            </w:tcMar>
-            <w:vAlign w:val="center"/>
-          </w:tcPr>
-          <w:p>
-            <w:pPr>
-              <w:jc w:val="center"/>
-              <w:rPr/>
-            </w:pPr>
-            <w:r>
-              <w:rPr>
-                <w:rtl w:val="0"/>
-              </w:rPr>
-            </w:r>
-          </w:p>
-        </w:tc>
-        <w:tc>
-          <w:tcPr>
-            <w:vMerge w:val="restart"/>
-            <w:tcBorders>
-              <w:top w:color="cccccc" w:space="0" w:sz="6" w:val="single"/>
-              <w:left w:color="cccccc" w:space="0" w:sz="6" w:val="single"/>
-              <w:right w:color="000000" w:space="0" w:sz="12" w:val="single"/>
-            </w:tcBorders>
-            <w:tcMar>
-              <w:top w:w="0.0" w:type="dxa"/>
-              <w:left w:w="45.0" w:type="dxa"/>
-              <w:bottom w:w="0.0" w:type="dxa"/>
-              <w:right w:w="45.0" w:type="dxa"/>
-            </w:tcMar>
-            <w:vAlign w:val="center"/>
-          </w:tcPr>
-          <w:p>
-            <w:pPr>
-              <w:jc w:val="center"/>
-              <w:rPr/>
-            </w:pPr>
-            <w:r>
-              <w:rPr>
-                <w:rtl w:val="0"/>
-              </w:rPr>
-              <w:t xml:space="preserve">C-2</w:t>
-            </w:r>
-          </w:p>
-        </w:tc>
-        <w:tc>
-          <w:tcPr>
-            <w:vMerge w:val="restart"/>
-            <w:tcBorders>
-              <w:top w:color="cccccc" w:space="0" w:sz="6" w:val="single"/>
-              <w:left w:color="cccccc" w:space="0" w:sz="6" w:val="single"/>
-              <w:right w:color="000000" w:space="0" w:sz="12" w:val="single"/>
-            </w:tcBorders>
-            <w:tcMar>
-              <w:top w:w="0.0" w:type="dxa"/>
-              <w:left w:w="45.0" w:type="dxa"/>
-              <w:bottom w:w="0.0" w:type="dxa"/>
-              <w:right w:w="45.0" w:type="dxa"/>
-            </w:tcMar>
-            <w:vAlign w:val="center"/>
-          </w:tcPr>
-          <w:p>
-            <w:pPr>
-              <w:jc w:val="center"/>
-              <w:rPr/>
-            </w:pPr>
-            <w:r>
-              <w:drawing>
-                <wp:inline>
-                  <wp:extent cx="2377440" cy="1337310"/>
-                  <wp:docPr id="45" name="Picture 45"/>
-                  <wp:cNvGraphicFramePr>
-                    <a:graphicFrameLocks noChangeAspect="1"/>
-                  </wp:cNvGraphicFramePr>
-                  <a:graphic>
-                    <a:graphicData uri="http://schemas.openxmlformats.org/drawingml/2006/picture">
-                      <pic:pic>
-                        <pic:nvPicPr>
-                          <pic:cNvPr id="0" name="resize1.png"/>
                           <pic:cNvPicPr/>
                         </pic:nvPicPr>
                         <pic:blipFill>
@@ -963,7 +336,7 @@
               <w:rPr>
                 <w:rtl w:val="0"/>
               </w:rPr>
-              <w:t xml:space="preserve">構図： ガラガラを回す</w:t>
+              <w:t xml:space="preserve">構図：買い物をしていた</w:t>
             </w:r>
           </w:p>
         </w:tc>
@@ -984,7 +357,7 @@
               <w:rPr>
                 <w:rtl w:val="0"/>
               </w:rPr>
-              <w:t xml:space="preserve">物：ガラガラくじ</w:t>
+              <w:t xml:space="preserve">物：バッグを持っている</w:t>
             </w:r>
           </w:p>
         </w:tc>
@@ -1173,7 +546,7 @@
               <w:rPr>
                 <w:rtl w:val="0"/>
               </w:rPr>
-              <w:t xml:space="preserve">背景： 商店街</w:t>
+              <w:t xml:space="preserve">背景：商店街</w:t>
             </w:r>
           </w:p>
         </w:tc>
@@ -1194,7 +567,7 @@
               <w:rPr>
                 <w:rtl w:val="0"/>
               </w:rPr>
-              <w:t xml:space="preserve">向き：横</w:t>
+              <w:t xml:space="preserve">向き：正面</w:t>
             </w:r>
           </w:p>
         </w:tc>
@@ -1400,7 +773,7 @@
               <w:rPr>
                 <w:rtl w:val="0"/>
               </w:rPr>
-              <w:t xml:space="preserve">回す</w:t>
+              <w:t xml:space="preserve">クジに並んでいる</w:t>
             </w:r>
           </w:p>
         </w:tc>
@@ -1506,7 +879,7 @@
               <w:rPr>
                 <w:rtl w:val="0"/>
               </w:rPr>
-              <w:t xml:space="preserve">C-3</w:t>
+              <w:t xml:space="preserve">C-2</w:t>
             </w:r>
           </w:p>
         </w:tc>
@@ -1535,7 +908,7 @@
               <w:drawing>
                 <wp:inline>
                   <wp:extent cx="2377440" cy="1337310"/>
-                  <wp:docPr id="46" name="Picture 46"/>
+                  <wp:docPr id="57" name="Picture 57"/>
                   <wp:cNvGraphicFramePr>
                     <a:graphicFrameLocks noChangeAspect="1"/>
                   </wp:cNvGraphicFramePr>
@@ -1543,7 +916,7 @@
                     <a:graphicData uri="http://schemas.openxmlformats.org/drawingml/2006/picture">
                       <pic:pic>
                         <pic:nvPicPr>
-                          <pic:cNvPr id="0" name="resize2.png"/>
+                          <pic:cNvPr id="0" name="resize1.png"/>
                           <pic:cNvPicPr/>
                         </pic:nvPicPr>
                         <pic:blipFill>
@@ -1590,7 +963,7 @@
               <w:rPr>
                 <w:rtl w:val="0"/>
               </w:rPr>
-              <w:t xml:space="preserve">構図： ベルを鳴らす</w:t>
+              <w:t xml:space="preserve">構図： ガラガラを回す</w:t>
             </w:r>
           </w:p>
         </w:tc>
@@ -1611,7 +984,7 @@
               <w:rPr>
                 <w:rtl w:val="0"/>
               </w:rPr>
-              <w:t xml:space="preserve">物：ベル</w:t>
+              <w:t xml:space="preserve">物：ガラガラくじ</w:t>
             </w:r>
           </w:p>
         </w:tc>
@@ -1821,7 +1194,7 @@
               <w:rPr>
                 <w:rtl w:val="0"/>
               </w:rPr>
-              <w:t xml:space="preserve">向き：正面</w:t>
+              <w:t xml:space="preserve">向き：横</w:t>
             </w:r>
           </w:p>
         </w:tc>
@@ -2027,7 +1400,7 @@
               <w:rPr>
                 <w:rtl w:val="0"/>
               </w:rPr>
-              <w:t xml:space="preserve">店員がベルを鳴らす</w:t>
+              <w:t xml:space="preserve">回す</w:t>
             </w:r>
           </w:p>
         </w:tc>
@@ -2133,7 +1506,7 @@
               <w:rPr>
                 <w:rtl w:val="0"/>
               </w:rPr>
-              <w:t xml:space="preserve">C-4</w:t>
+              <w:t xml:space="preserve">C-3</w:t>
             </w:r>
           </w:p>
         </w:tc>
@@ -2162,7 +1535,7 @@
               <w:drawing>
                 <wp:inline>
                   <wp:extent cx="2377440" cy="1337310"/>
-                  <wp:docPr id="47" name="Picture 47"/>
+                  <wp:docPr id="58" name="Picture 58"/>
                   <wp:cNvGraphicFramePr>
                     <a:graphicFrameLocks noChangeAspect="1"/>
                   </wp:cNvGraphicFramePr>
@@ -2170,7 +1543,7 @@
                     <a:graphicData uri="http://schemas.openxmlformats.org/drawingml/2006/picture">
                       <pic:pic>
                         <pic:nvPicPr>
-                          <pic:cNvPr id="0" name="resize3.png"/>
+                          <pic:cNvPr id="0" name="resize2.png"/>
                           <pic:cNvPicPr/>
                         </pic:nvPicPr>
                         <pic:blipFill>
@@ -2217,7 +1590,7 @@
               <w:rPr>
                 <w:rtl w:val="0"/>
               </w:rPr>
-              <w:t xml:space="preserve">構図： 店員が女性に渡す</w:t>
+              <w:t xml:space="preserve">構図： ベルを鳴らす</w:t>
             </w:r>
           </w:p>
         </w:tc>
@@ -2238,7 +1611,7 @@
               <w:rPr>
                 <w:rtl w:val="0"/>
               </w:rPr>
-              <w:t xml:space="preserve">物：旅行券</w:t>
+              <w:t xml:space="preserve">物：ベル</w:t>
             </w:r>
           </w:p>
         </w:tc>
@@ -2448,7 +1821,7 @@
               <w:rPr>
                 <w:rtl w:val="0"/>
               </w:rPr>
-              <w:t xml:space="preserve">向き：横</w:t>
+              <w:t xml:space="preserve">向き：正面</w:t>
             </w:r>
           </w:p>
         </w:tc>
@@ -2654,7 +2027,7 @@
               <w:rPr>
                 <w:rtl w:val="0"/>
               </w:rPr>
-              <w:t xml:space="preserve">クジで温泉旅行券をもらう</w:t>
+              <w:t xml:space="preserve">店員がベルを鳴らす</w:t>
             </w:r>
           </w:p>
         </w:tc>
@@ -2732,7 +2105,6 @@
               <w:rPr>
                 <w:rtl w:val="0"/>
               </w:rPr>
-              <w:t xml:space="preserve">2</w:t>
             </w:r>
           </w:p>
         </w:tc>
@@ -2761,7 +2133,7 @@
               <w:rPr>
                 <w:rtl w:val="0"/>
               </w:rPr>
-              <w:t xml:space="preserve">C-1</w:t>
+              <w:t xml:space="preserve">C-4</w:t>
             </w:r>
           </w:p>
         </w:tc>
@@ -2790,7 +2162,7 @@
               <w:drawing>
                 <wp:inline>
                   <wp:extent cx="2377440" cy="1337310"/>
-                  <wp:docPr id="48" name="Picture 48"/>
+                  <wp:docPr id="59" name="Picture 59"/>
                   <wp:cNvGraphicFramePr>
                     <a:graphicFrameLocks noChangeAspect="1"/>
                   </wp:cNvGraphicFramePr>
@@ -2798,7 +2170,7 @@
                     <a:graphicData uri="http://schemas.openxmlformats.org/drawingml/2006/picture">
                       <pic:pic>
                         <pic:nvPicPr>
-                          <pic:cNvPr id="0" name="resize4.png"/>
+                          <pic:cNvPr id="0" name="resize3.png"/>
                           <pic:cNvPicPr/>
                         </pic:nvPicPr>
                         <pic:blipFill>
@@ -2845,7 +2217,7 @@
               <w:rPr>
                 <w:rtl w:val="0"/>
               </w:rPr>
-              <w:t xml:space="preserve">構図：扉から入ってくる瞬間</w:t>
+              <w:t xml:space="preserve">構図： 店員が女性に渡す</w:t>
             </w:r>
           </w:p>
         </w:tc>
@@ -2866,7 +2238,7 @@
               <w:rPr>
                 <w:rtl w:val="0"/>
               </w:rPr>
-              <w:t xml:space="preserve">物：テーブル・テレビ・椅子</w:t>
+              <w:t xml:space="preserve">物：旅行券</w:t>
             </w:r>
           </w:p>
         </w:tc>
@@ -3055,7 +2427,7 @@
               <w:rPr>
                 <w:rtl w:val="0"/>
               </w:rPr>
-              <w:t xml:space="preserve">背景：リビング</w:t>
+              <w:t xml:space="preserve">背景： 商店街</w:t>
             </w:r>
           </w:p>
         </w:tc>
@@ -3282,7 +2654,7 @@
               <w:rPr>
                 <w:rtl w:val="0"/>
               </w:rPr>
-              <w:t xml:space="preserve">リビングに人が入ってくる瞬間</w:t>
+              <w:t xml:space="preserve">クジで温泉旅行券をもらう</w:t>
             </w:r>
           </w:p>
         </w:tc>
@@ -3360,6 +2732,634 @@
               <w:rPr>
                 <w:rtl w:val="0"/>
               </w:rPr>
+              <w:t xml:space="preserve">2</w:t>
+            </w:r>
+          </w:p>
+        </w:tc>
+        <w:tc>
+          <w:tcPr>
+            <w:vMerge w:val="restart"/>
+            <w:tcBorders>
+              <w:top w:color="cccccc" w:space="0" w:sz="6" w:val="single"/>
+              <w:left w:color="cccccc" w:space="0" w:sz="6" w:val="single"/>
+              <w:right w:color="000000" w:space="0" w:sz="12" w:val="single"/>
+            </w:tcBorders>
+            <w:tcMar>
+              <w:top w:w="0.0" w:type="dxa"/>
+              <w:left w:w="45.0" w:type="dxa"/>
+              <w:bottom w:w="0.0" w:type="dxa"/>
+              <w:right w:w="45.0" w:type="dxa"/>
+            </w:tcMar>
+            <w:vAlign w:val="center"/>
+          </w:tcPr>
+          <w:p>
+            <w:pPr>
+              <w:jc w:val="center"/>
+              <w:rPr/>
+            </w:pPr>
+            <w:r>
+              <w:rPr>
+                <w:rtl w:val="0"/>
+              </w:rPr>
+              <w:t xml:space="preserve">C-1</w:t>
+            </w:r>
+          </w:p>
+        </w:tc>
+        <w:tc>
+          <w:tcPr>
+            <w:vMerge w:val="restart"/>
+            <w:tcBorders>
+              <w:top w:color="cccccc" w:space="0" w:sz="6" w:val="single"/>
+              <w:left w:color="cccccc" w:space="0" w:sz="6" w:val="single"/>
+              <w:right w:color="000000" w:space="0" w:sz="12" w:val="single"/>
+            </w:tcBorders>
+            <w:tcMar>
+              <w:top w:w="0.0" w:type="dxa"/>
+              <w:left w:w="45.0" w:type="dxa"/>
+              <w:bottom w:w="0.0" w:type="dxa"/>
+              <w:right w:w="45.0" w:type="dxa"/>
+            </w:tcMar>
+            <w:vAlign w:val="center"/>
+          </w:tcPr>
+          <w:p>
+            <w:pPr>
+              <w:jc w:val="center"/>
+              <w:rPr/>
+            </w:pPr>
+            <w:r>
+              <w:drawing>
+                <wp:inline>
+                  <wp:extent cx="2377440" cy="1337310"/>
+                  <wp:docPr id="60" name="Picture 60"/>
+                  <wp:cNvGraphicFramePr>
+                    <a:graphicFrameLocks noChangeAspect="1"/>
+                  </wp:cNvGraphicFramePr>
+                  <a:graphic>
+                    <a:graphicData uri="http://schemas.openxmlformats.org/drawingml/2006/picture">
+                      <pic:pic>
+                        <pic:nvPicPr>
+                          <pic:cNvPr id="0" name="resize4.png"/>
+                          <pic:cNvPicPr/>
+                        </pic:nvPicPr>
+                        <pic:blipFill>
+                          <a:blip r:embed="rId17"/>
+                          <a:stretch>
+                            <a:fillRect/>
+                          </a:stretch>
+                        </pic:blipFill>
+                        <pic:spPr>
+                          <a:xfrm>
+                            <a:off x="0" y="0"/>
+                            <a:ext cx="2377440" cy="1337310"/>
+                          </a:xfrm>
+                          <a:prstGeom prst="rect"/>
+                        </pic:spPr>
+                      </pic:pic>
+                    </a:graphicData>
+                  </a:graphic>
+                </wp:inline>
+              </w:drawing>
+            </w:r>
+          </w:p>
+        </w:tc>
+        <w:tc>
+          <w:tcPr>
+            <w:tcBorders>
+              <w:top w:color="cccccc" w:space="0" w:sz="6" w:val="single"/>
+              <w:left w:color="cccccc" w:space="0" w:sz="6" w:val="single"/>
+              <w:bottom w:color="000000" w:space="0" w:sz="6" w:val="single"/>
+              <w:right w:color="000000" w:space="0" w:sz="6" w:val="single"/>
+            </w:tcBorders>
+            <w:tcMar>
+              <w:top w:w="0.0" w:type="dxa"/>
+              <w:left w:w="45.0" w:type="dxa"/>
+              <w:bottom w:w="0.0" w:type="dxa"/>
+              <w:right w:w="45.0" w:type="dxa"/>
+            </w:tcMar>
+          </w:tcPr>
+          <w:p>
+            <w:pPr>
+              <w:rPr/>
+            </w:pPr>
+            <w:r>
+              <w:rPr>
+                <w:rtl w:val="0"/>
+              </w:rPr>
+              <w:t xml:space="preserve">構図：扉から入ってくる瞬間</w:t>
+            </w:r>
+          </w:p>
+        </w:tc>
+        <w:tc>
+          <w:tcPr>
+            <w:tcBorders>
+              <w:top w:color="cccccc" w:space="0" w:sz="6" w:val="single"/>
+              <w:left w:color="cccccc" w:space="0" w:sz="6" w:val="single"/>
+              <w:bottom w:color="000000" w:space="0" w:sz="6" w:val="single"/>
+              <w:right w:color="000000" w:space="0" w:sz="6" w:val="single"/>
+            </w:tcBorders>
+          </w:tcPr>
+          <w:p>
+            <w:pPr>
+              <w:rPr/>
+            </w:pPr>
+            <w:r>
+              <w:rPr>
+                <w:rtl w:val="0"/>
+              </w:rPr>
+              <w:t xml:space="preserve">物：テーブル・テレビ・椅子</w:t>
+            </w:r>
+          </w:p>
+        </w:tc>
+        <w:tc>
+          <w:tcPr>
+            <w:vMerge w:val="restart"/>
+            <w:tcBorders>
+              <w:top w:color="cccccc" w:space="0" w:sz="6" w:val="single"/>
+              <w:left w:color="cccccc" w:space="0" w:sz="6" w:val="single"/>
+              <w:right w:color="000000" w:space="0" w:sz="6" w:val="single"/>
+            </w:tcBorders>
+            <w:tcMar>
+              <w:top w:w="0.0" w:type="dxa"/>
+              <w:left w:w="45.0" w:type="dxa"/>
+              <w:bottom w:w="0.0" w:type="dxa"/>
+              <w:right w:w="45.0" w:type="dxa"/>
+            </w:tcMar>
+            <w:vAlign w:val="center"/>
+          </w:tcPr>
+          <w:p>
+            <w:pPr>
+              <w:jc w:val="center"/>
+              <w:rPr/>
+            </w:pPr>
+            <w:r>
+              <w:rPr>
+                <w:rtl w:val="0"/>
+              </w:rPr>
+              <w:t xml:space="preserve">0:03</w:t>
+            </w:r>
+          </w:p>
+        </w:tc>
+      </w:tr>
+      <w:tr>
+        <w:trPr>
+          <w:cantSplit w:val="0"/>
+          <w:trHeight w:val="340" w:hRule="atLeast"/>
+          <w:tblHeader w:val="0"/>
+        </w:trPr>
+        <w:tc>
+          <w:tcPr>
+            <w:vMerge w:val="continue"/>
+            <w:tcBorders>
+              <w:top w:color="cccccc" w:space="0" w:sz="6" w:val="single"/>
+              <w:left w:color="000000" w:space="0" w:sz="6" w:val="single"/>
+              <w:right w:color="000000" w:space="0" w:sz="6" w:val="single"/>
+            </w:tcBorders>
+            <w:tcMar>
+              <w:top w:w="0.0" w:type="dxa"/>
+              <w:left w:w="45.0" w:type="dxa"/>
+              <w:bottom w:w="0.0" w:type="dxa"/>
+              <w:right w:w="45.0" w:type="dxa"/>
+            </w:tcMar>
+            <w:vAlign w:val="center"/>
+          </w:tcPr>
+          <w:p>
+            <w:pPr>
+              <w:keepNext w:val="0"/>
+              <w:keepLines w:val="0"/>
+              <w:pageBreakBefore w:val="0"/>
+              <w:widowControl w:val="0"/>
+              <w:pBdr>
+                <w:top w:space="0" w:sz="0" w:val="nil"/>
+                <w:left w:space="0" w:sz="0" w:val="nil"/>
+                <w:bottom w:space="0" w:sz="0" w:val="nil"/>
+                <w:right w:space="0" w:sz="0" w:val="nil"/>
+                <w:between w:space="0" w:sz="0" w:val="nil"/>
+              </w:pBdr>
+              <w:shd w:fill="auto" w:val="clear"/>
+              <w:spacing w:after="0" w:before="0" w:line="276" w:lineRule="auto"/>
+              <w:ind w:left="0" w:right="0" w:firstLine="0"/>
+              <w:jc w:val="left"/>
+              <w:rPr/>
+            </w:pPr>
+            <w:r>
+              <w:rPr>
+                <w:rtl w:val="0"/>
+              </w:rPr>
+            </w:r>
+          </w:p>
+        </w:tc>
+        <w:tc>
+          <w:tcPr>
+            <w:vMerge w:val="continue"/>
+            <w:tcBorders>
+              <w:top w:color="cccccc" w:space="0" w:sz="6" w:val="single"/>
+              <w:left w:color="cccccc" w:space="0" w:sz="6" w:val="single"/>
+              <w:right w:color="000000" w:space="0" w:sz="12" w:val="single"/>
+            </w:tcBorders>
+            <w:tcMar>
+              <w:top w:w="0.0" w:type="dxa"/>
+              <w:left w:w="45.0" w:type="dxa"/>
+              <w:bottom w:w="0.0" w:type="dxa"/>
+              <w:right w:w="45.0" w:type="dxa"/>
+            </w:tcMar>
+            <w:vAlign w:val="center"/>
+          </w:tcPr>
+          <w:p>
+            <w:pPr>
+              <w:keepNext w:val="0"/>
+              <w:keepLines w:val="0"/>
+              <w:pageBreakBefore w:val="0"/>
+              <w:widowControl w:val="0"/>
+              <w:pBdr>
+                <w:top w:space="0" w:sz="0" w:val="nil"/>
+                <w:left w:space="0" w:sz="0" w:val="nil"/>
+                <w:bottom w:space="0" w:sz="0" w:val="nil"/>
+                <w:right w:space="0" w:sz="0" w:val="nil"/>
+                <w:between w:space="0" w:sz="0" w:val="nil"/>
+              </w:pBdr>
+              <w:shd w:fill="auto" w:val="clear"/>
+              <w:spacing w:after="0" w:before="0" w:line="276" w:lineRule="auto"/>
+              <w:ind w:left="0" w:right="0" w:firstLine="0"/>
+              <w:jc w:val="left"/>
+              <w:rPr/>
+            </w:pPr>
+            <w:r>
+              <w:rPr>
+                <w:rtl w:val="0"/>
+              </w:rPr>
+            </w:r>
+          </w:p>
+        </w:tc>
+        <w:tc>
+          <w:tcPr>
+            <w:vMerge w:val="continue"/>
+            <w:tcBorders>
+              <w:top w:color="cccccc" w:space="0" w:sz="6" w:val="single"/>
+              <w:left w:color="cccccc" w:space="0" w:sz="6" w:val="single"/>
+              <w:right w:color="000000" w:space="0" w:sz="12" w:val="single"/>
+            </w:tcBorders>
+            <w:tcMar>
+              <w:top w:w="0.0" w:type="dxa"/>
+              <w:left w:w="45.0" w:type="dxa"/>
+              <w:bottom w:w="0.0" w:type="dxa"/>
+              <w:right w:w="45.0" w:type="dxa"/>
+            </w:tcMar>
+            <w:vAlign w:val="center"/>
+          </w:tcPr>
+          <w:p>
+            <w:pPr>
+              <w:keepNext w:val="0"/>
+              <w:keepLines w:val="0"/>
+              <w:pageBreakBefore w:val="0"/>
+              <w:widowControl w:val="0"/>
+              <w:pBdr>
+                <w:top w:space="0" w:sz="0" w:val="nil"/>
+                <w:left w:space="0" w:sz="0" w:val="nil"/>
+                <w:bottom w:space="0" w:sz="0" w:val="nil"/>
+                <w:right w:space="0" w:sz="0" w:val="nil"/>
+                <w:between w:space="0" w:sz="0" w:val="nil"/>
+              </w:pBdr>
+              <w:shd w:fill="auto" w:val="clear"/>
+              <w:spacing w:after="0" w:before="0" w:line="276" w:lineRule="auto"/>
+              <w:ind w:left="0" w:right="0" w:firstLine="0"/>
+              <w:jc w:val="left"/>
+              <w:rPr/>
+            </w:pPr>
+            <w:r>
+              <w:rPr>
+                <w:rtl w:val="0"/>
+              </w:rPr>
+            </w:r>
+          </w:p>
+        </w:tc>
+        <w:tc>
+          <w:tcPr>
+            <w:tcBorders>
+              <w:top w:color="cccccc" w:space="0" w:sz="6" w:val="single"/>
+              <w:left w:color="cccccc" w:space="0" w:sz="6" w:val="single"/>
+              <w:bottom w:color="000000" w:space="0" w:sz="6" w:val="single"/>
+              <w:right w:color="000000" w:space="0" w:sz="6" w:val="single"/>
+            </w:tcBorders>
+            <w:tcMar>
+              <w:top w:w="0.0" w:type="dxa"/>
+              <w:left w:w="45.0" w:type="dxa"/>
+              <w:bottom w:w="0.0" w:type="dxa"/>
+              <w:right w:w="45.0" w:type="dxa"/>
+            </w:tcMar>
+          </w:tcPr>
+          <w:p>
+            <w:pPr>
+              <w:rPr/>
+            </w:pPr>
+            <w:r>
+              <w:rPr>
+                <w:rtl w:val="0"/>
+              </w:rPr>
+              <w:t xml:space="preserve">背景：リビング</w:t>
+            </w:r>
+          </w:p>
+        </w:tc>
+        <w:tc>
+          <w:tcPr>
+            <w:tcBorders>
+              <w:top w:color="cccccc" w:space="0" w:sz="6" w:val="single"/>
+              <w:left w:color="cccccc" w:space="0" w:sz="6" w:val="single"/>
+              <w:bottom w:color="000000" w:space="0" w:sz="6" w:val="single"/>
+              <w:right w:color="000000" w:space="0" w:sz="6" w:val="single"/>
+            </w:tcBorders>
+          </w:tcPr>
+          <w:p>
+            <w:pPr>
+              <w:rPr/>
+            </w:pPr>
+            <w:r>
+              <w:rPr>
+                <w:rtl w:val="0"/>
+              </w:rPr>
+              <w:t xml:space="preserve">向き：横</w:t>
+            </w:r>
+          </w:p>
+        </w:tc>
+        <w:tc>
+          <w:tcPr>
+            <w:vMerge w:val="continue"/>
+            <w:tcBorders>
+              <w:top w:color="cccccc" w:space="0" w:sz="6" w:val="single"/>
+              <w:left w:color="cccccc" w:space="0" w:sz="6" w:val="single"/>
+              <w:right w:color="000000" w:space="0" w:sz="6" w:val="single"/>
+            </w:tcBorders>
+            <w:tcMar>
+              <w:top w:w="0.0" w:type="dxa"/>
+              <w:left w:w="45.0" w:type="dxa"/>
+              <w:bottom w:w="0.0" w:type="dxa"/>
+              <w:right w:w="45.0" w:type="dxa"/>
+            </w:tcMar>
+            <w:vAlign w:val="center"/>
+          </w:tcPr>
+          <w:p>
+            <w:pPr>
+              <w:keepNext w:val="0"/>
+              <w:keepLines w:val="0"/>
+              <w:pageBreakBefore w:val="0"/>
+              <w:widowControl w:val="0"/>
+              <w:pBdr>
+                <w:top w:space="0" w:sz="0" w:val="nil"/>
+                <w:left w:space="0" w:sz="0" w:val="nil"/>
+                <w:bottom w:space="0" w:sz="0" w:val="nil"/>
+                <w:right w:space="0" w:sz="0" w:val="nil"/>
+                <w:between w:space="0" w:sz="0" w:val="nil"/>
+              </w:pBdr>
+              <w:shd w:fill="auto" w:val="clear"/>
+              <w:spacing w:after="0" w:before="0" w:line="276" w:lineRule="auto"/>
+              <w:ind w:left="0" w:right="0" w:firstLine="0"/>
+              <w:jc w:val="left"/>
+              <w:rPr/>
+            </w:pPr>
+            <w:r>
+              <w:rPr>
+                <w:rtl w:val="0"/>
+              </w:rPr>
+            </w:r>
+          </w:p>
+        </w:tc>
+      </w:tr>
+      <w:tr>
+        <w:trPr>
+          <w:cantSplit w:val="0"/>
+          <w:trHeight w:val="1570" w:hRule="atLeast"/>
+          <w:tblHeader w:val="0"/>
+        </w:trPr>
+        <w:tc>
+          <w:tcPr>
+            <w:vMerge w:val="continue"/>
+            <w:tcBorders>
+              <w:top w:color="cccccc" w:space="0" w:sz="6" w:val="single"/>
+              <w:left w:color="000000" w:space="0" w:sz="6" w:val="single"/>
+              <w:right w:color="000000" w:space="0" w:sz="6" w:val="single"/>
+            </w:tcBorders>
+            <w:tcMar>
+              <w:top w:w="0.0" w:type="dxa"/>
+              <w:left w:w="45.0" w:type="dxa"/>
+              <w:bottom w:w="0.0" w:type="dxa"/>
+              <w:right w:w="45.0" w:type="dxa"/>
+            </w:tcMar>
+            <w:vAlign w:val="center"/>
+          </w:tcPr>
+          <w:p>
+            <w:pPr>
+              <w:keepNext w:val="0"/>
+              <w:keepLines w:val="0"/>
+              <w:pageBreakBefore w:val="0"/>
+              <w:widowControl w:val="0"/>
+              <w:pBdr>
+                <w:top w:space="0" w:sz="0" w:val="nil"/>
+                <w:left w:space="0" w:sz="0" w:val="nil"/>
+                <w:bottom w:space="0" w:sz="0" w:val="nil"/>
+                <w:right w:space="0" w:sz="0" w:val="nil"/>
+                <w:between w:space="0" w:sz="0" w:val="nil"/>
+              </w:pBdr>
+              <w:shd w:fill="auto" w:val="clear"/>
+              <w:spacing w:after="0" w:before="0" w:line="276" w:lineRule="auto"/>
+              <w:ind w:left="0" w:right="0" w:firstLine="0"/>
+              <w:jc w:val="left"/>
+              <w:rPr/>
+            </w:pPr>
+            <w:r>
+              <w:rPr>
+                <w:rtl w:val="0"/>
+              </w:rPr>
+            </w:r>
+          </w:p>
+        </w:tc>
+        <w:tc>
+          <w:tcPr>
+            <w:vMerge w:val="continue"/>
+            <w:tcBorders>
+              <w:top w:color="cccccc" w:space="0" w:sz="6" w:val="single"/>
+              <w:left w:color="cccccc" w:space="0" w:sz="6" w:val="single"/>
+              <w:right w:color="000000" w:space="0" w:sz="12" w:val="single"/>
+            </w:tcBorders>
+            <w:tcMar>
+              <w:top w:w="0.0" w:type="dxa"/>
+              <w:left w:w="45.0" w:type="dxa"/>
+              <w:bottom w:w="0.0" w:type="dxa"/>
+              <w:right w:w="45.0" w:type="dxa"/>
+            </w:tcMar>
+            <w:vAlign w:val="center"/>
+          </w:tcPr>
+          <w:p>
+            <w:pPr>
+              <w:keepNext w:val="0"/>
+              <w:keepLines w:val="0"/>
+              <w:pageBreakBefore w:val="0"/>
+              <w:widowControl w:val="0"/>
+              <w:pBdr>
+                <w:top w:space="0" w:sz="0" w:val="nil"/>
+                <w:left w:space="0" w:sz="0" w:val="nil"/>
+                <w:bottom w:space="0" w:sz="0" w:val="nil"/>
+                <w:right w:space="0" w:sz="0" w:val="nil"/>
+                <w:between w:space="0" w:sz="0" w:val="nil"/>
+              </w:pBdr>
+              <w:shd w:fill="auto" w:val="clear"/>
+              <w:spacing w:after="0" w:before="0" w:line="276" w:lineRule="auto"/>
+              <w:ind w:left="0" w:right="0" w:firstLine="0"/>
+              <w:jc w:val="left"/>
+              <w:rPr/>
+            </w:pPr>
+            <w:r>
+              <w:rPr>
+                <w:rtl w:val="0"/>
+              </w:rPr>
+            </w:r>
+          </w:p>
+        </w:tc>
+        <w:tc>
+          <w:tcPr>
+            <w:vMerge w:val="continue"/>
+            <w:tcBorders>
+              <w:top w:color="cccccc" w:space="0" w:sz="6" w:val="single"/>
+              <w:left w:color="cccccc" w:space="0" w:sz="6" w:val="single"/>
+              <w:right w:color="000000" w:space="0" w:sz="12" w:val="single"/>
+            </w:tcBorders>
+            <w:tcMar>
+              <w:top w:w="0.0" w:type="dxa"/>
+              <w:left w:w="45.0" w:type="dxa"/>
+              <w:bottom w:w="0.0" w:type="dxa"/>
+              <w:right w:w="45.0" w:type="dxa"/>
+            </w:tcMar>
+            <w:vAlign w:val="center"/>
+          </w:tcPr>
+          <w:p>
+            <w:pPr>
+              <w:keepNext w:val="0"/>
+              <w:keepLines w:val="0"/>
+              <w:pageBreakBefore w:val="0"/>
+              <w:widowControl w:val="0"/>
+              <w:pBdr>
+                <w:top w:space="0" w:sz="0" w:val="nil"/>
+                <w:left w:space="0" w:sz="0" w:val="nil"/>
+                <w:bottom w:space="0" w:sz="0" w:val="nil"/>
+                <w:right w:space="0" w:sz="0" w:val="nil"/>
+                <w:between w:space="0" w:sz="0" w:val="nil"/>
+              </w:pBdr>
+              <w:shd w:fill="auto" w:val="clear"/>
+              <w:spacing w:after="0" w:before="0" w:line="276" w:lineRule="auto"/>
+              <w:ind w:left="0" w:right="0" w:firstLine="0"/>
+              <w:jc w:val="left"/>
+              <w:rPr/>
+            </w:pPr>
+            <w:r>
+              <w:rPr>
+                <w:rtl w:val="0"/>
+              </w:rPr>
+            </w:r>
+          </w:p>
+        </w:tc>
+        <w:tc>
+          <w:tcPr>
+            <w:gridSpan w:val="2"/>
+            <w:tcBorders>
+              <w:top w:color="cccccc" w:space="0" w:sz="6" w:val="single"/>
+              <w:left w:color="cccccc" w:space="0" w:sz="6" w:val="single"/>
+              <w:bottom w:color="000000" w:space="0" w:sz="6" w:val="single"/>
+              <w:right w:color="000000" w:space="0" w:sz="6" w:val="single"/>
+            </w:tcBorders>
+            <w:tcMar>
+              <w:top w:w="0.0" w:type="dxa"/>
+              <w:left w:w="45.0" w:type="dxa"/>
+              <w:bottom w:w="0.0" w:type="dxa"/>
+              <w:right w:w="45.0" w:type="dxa"/>
+            </w:tcMar>
+          </w:tcPr>
+          <w:p>
+            <w:pPr>
+              <w:tabs>
+                <w:tab w:val="left" w:leader="none" w:pos="1195"/>
+              </w:tabs>
+              <w:rPr/>
+            </w:pPr>
+            <w:r>
+              <w:rPr>
+                <w:rtl w:val="0"/>
+              </w:rPr>
+              <w:t xml:space="preserve">リビングに人が入ってくる瞬間</w:t>
+            </w:r>
+          </w:p>
+        </w:tc>
+        <w:tc>
+          <w:tcPr>
+            <w:vMerge w:val="continue"/>
+            <w:tcBorders>
+              <w:top w:color="cccccc" w:space="0" w:sz="6" w:val="single"/>
+              <w:left w:color="cccccc" w:space="0" w:sz="6" w:val="single"/>
+              <w:right w:color="000000" w:space="0" w:sz="6" w:val="single"/>
+            </w:tcBorders>
+            <w:tcMar>
+              <w:top w:w="0.0" w:type="dxa"/>
+              <w:left w:w="45.0" w:type="dxa"/>
+              <w:bottom w:w="0.0" w:type="dxa"/>
+              <w:right w:w="45.0" w:type="dxa"/>
+            </w:tcMar>
+            <w:vAlign w:val="center"/>
+          </w:tcPr>
+          <w:p>
+            <w:pPr>
+              <w:keepNext w:val="0"/>
+              <w:keepLines w:val="0"/>
+              <w:pageBreakBefore w:val="0"/>
+              <w:widowControl w:val="0"/>
+              <w:pBdr>
+                <w:top w:space="0" w:sz="0" w:val="nil"/>
+                <w:left w:space="0" w:sz="0" w:val="nil"/>
+                <w:bottom w:space="0" w:sz="0" w:val="nil"/>
+                <w:right w:space="0" w:sz="0" w:val="nil"/>
+                <w:between w:space="0" w:sz="0" w:val="nil"/>
+              </w:pBdr>
+              <w:shd w:fill="auto" w:val="clear"/>
+              <w:spacing w:after="0" w:before="0" w:line="276" w:lineRule="auto"/>
+              <w:ind w:left="0" w:right="0" w:firstLine="0"/>
+              <w:jc w:val="left"/>
+              <w:rPr/>
+            </w:pPr>
+            <w:r>
+              <w:rPr>
+                <w:rtl w:val="0"/>
+              </w:rPr>
+            </w:r>
+          </w:p>
+        </w:tc>
+      </w:tr>
+      <w:tr>
+        <w:trPr>
+          <w:cantSplit w:val="0"/>
+          <w:trHeight w:val="340" w:hRule="atLeast"/>
+          <w:tblHeader w:val="0"/>
+        </w:trPr>
+        <w:tc>
+          <w:tcPr>
+            <w:vMerge w:val="restart"/>
+            <w:tcBorders>
+              <w:top w:color="cccccc" w:space="0" w:sz="6" w:val="single"/>
+              <w:left w:color="000000" w:space="0" w:sz="6" w:val="single"/>
+              <w:right w:color="000000" w:space="0" w:sz="6" w:val="single"/>
+            </w:tcBorders>
+            <w:tcMar>
+              <w:top w:w="0.0" w:type="dxa"/>
+              <w:left w:w="45.0" w:type="dxa"/>
+              <w:bottom w:w="0.0" w:type="dxa"/>
+              <w:right w:w="45.0" w:type="dxa"/>
+            </w:tcMar>
+            <w:vAlign w:val="center"/>
+          </w:tcPr>
+          <w:p>
+            <w:pPr>
+              <w:jc w:val="center"/>
+              <w:rPr/>
+            </w:pPr>
+            <w:r>
+              <w:rPr>
+                <w:rtl w:val="0"/>
+              </w:rPr>
             </w:r>
           </w:p>
         </w:tc>
@@ -3418,7 +3418,7 @@
               <w:drawing>
                 <wp:inline>
                   <wp:extent cx="2377440" cy="1337310"/>
-                  <wp:docPr id="49" name="Picture 49"/>
+                  <wp:docPr id="61" name="Picture 61"/>
                   <wp:cNvGraphicFramePr>
                     <a:graphicFrameLocks noChangeAspect="1"/>
                   </wp:cNvGraphicFramePr>
@@ -3430,7 +3430,7 @@
                           <pic:cNvPicPr/>
                         </pic:nvPicPr>
                         <pic:blipFill>
-                          <a:blip r:embed="rId17"/>
+                          <a:blip r:embed="rId18"/>
                           <a:stretch>
                             <a:fillRect/>
                           </a:stretch>
@@ -4001,6 +4001,257 @@
       </w:pPr>
     </w:pPrDefault>
   </w:docDefaults>
+  <w:style w:type="paragraph" w:styleId="Normal" w:default="1">
+    <w:name w:val="normal"/>
+  </w:style>
+  <w:style w:type="table" w:styleId="TableNormal" w:default="1">
+    <w:name w:val="Table Normal"/>
+  </w:style>
+  <w:style w:type="paragraph" w:styleId="Heading1">
+    <w:name w:val="heading 1"/>
+    <w:basedOn w:val="Normal"/>
+    <w:next w:val="Normal"/>
+    <w:pPr>
+      <w:keepNext w:val="1"/>
+      <w:keepLines w:val="1"/>
+      <w:pageBreakBefore w:val="0"/>
+      <w:widowControl w:val="0"/>
+      <w:pBdr>
+        <w:top w:space="0" w:sz="0" w:val="nil"/>
+        <w:left w:space="0" w:sz="0" w:val="nil"/>
+        <w:bottom w:space="0" w:sz="0" w:val="nil"/>
+        <w:right w:space="0" w:sz="0" w:val="nil"/>
+        <w:between w:space="0" w:sz="0" w:val="nil"/>
+      </w:pBdr>
+      <w:shd w:fill="auto" w:val="clear"/>
+      <w:spacing w:after="120" w:before="480" w:line="240" w:lineRule="auto"/>
+      <w:ind w:left="0" w:right="0" w:firstLine="0"/>
+      <w:jc w:val="both"/>
+    </w:pPr>
+    <w:rPr>
+      <w:rFonts w:ascii="游明朝" w:cs="游明朝" w:eastAsia="游明朝" w:hAnsi="游明朝"/>
+      <w:b w:val="1"/>
+      <w:i w:val="0"/>
+      <w:smallCaps w:val="0"/>
+      <w:strike w:val="0"/>
+      <w:color w:val="000000"/>
+      <w:sz w:val="48"/>
+      <w:szCs w:val="48"/>
+      <w:u w:val="none"/>
+      <w:shd w:fill="auto" w:val="clear"/>
+      <w:vertAlign w:val="baseline"/>
+    </w:rPr>
+  </w:style>
+  <w:style w:type="paragraph" w:styleId="Heading2">
+    <w:name w:val="heading 2"/>
+    <w:basedOn w:val="Normal"/>
+    <w:next w:val="Normal"/>
+    <w:pPr>
+      <w:keepNext w:val="1"/>
+      <w:keepLines w:val="1"/>
+      <w:pageBreakBefore w:val="0"/>
+      <w:widowControl w:val="0"/>
+      <w:pBdr>
+        <w:top w:space="0" w:sz="0" w:val="nil"/>
+        <w:left w:space="0" w:sz="0" w:val="nil"/>
+        <w:bottom w:space="0" w:sz="0" w:val="nil"/>
+        <w:right w:space="0" w:sz="0" w:val="nil"/>
+        <w:between w:space="0" w:sz="0" w:val="nil"/>
+      </w:pBdr>
+      <w:shd w:fill="auto" w:val="clear"/>
+      <w:spacing w:after="80" w:before="360" w:line="240" w:lineRule="auto"/>
+      <w:ind w:left="0" w:right="0" w:firstLine="0"/>
+      <w:jc w:val="both"/>
+    </w:pPr>
+    <w:rPr>
+      <w:rFonts w:ascii="游明朝" w:cs="游明朝" w:eastAsia="游明朝" w:hAnsi="游明朝"/>
+      <w:b w:val="1"/>
+      <w:i w:val="0"/>
+      <w:smallCaps w:val="0"/>
+      <w:strike w:val="0"/>
+      <w:color w:val="000000"/>
+      <w:sz w:val="36"/>
+      <w:szCs w:val="36"/>
+      <w:u w:val="none"/>
+      <w:shd w:fill="auto" w:val="clear"/>
+      <w:vertAlign w:val="baseline"/>
+    </w:rPr>
+  </w:style>
+  <w:style w:type="paragraph" w:styleId="Heading3">
+    <w:name w:val="heading 3"/>
+    <w:basedOn w:val="Normal"/>
+    <w:next w:val="Normal"/>
+    <w:pPr>
+      <w:keepNext w:val="1"/>
+      <w:keepLines w:val="1"/>
+      <w:pageBreakBefore w:val="0"/>
+      <w:widowControl w:val="0"/>
+      <w:pBdr>
+        <w:top w:space="0" w:sz="0" w:val="nil"/>
+        <w:left w:space="0" w:sz="0" w:val="nil"/>
+        <w:bottom w:space="0" w:sz="0" w:val="nil"/>
+        <w:right w:space="0" w:sz="0" w:val="nil"/>
+        <w:between w:space="0" w:sz="0" w:val="nil"/>
+      </w:pBdr>
+      <w:shd w:fill="auto" w:val="clear"/>
+      <w:spacing w:after="80" w:before="280" w:line="240" w:lineRule="auto"/>
+      <w:ind w:left="0" w:right="0" w:firstLine="0"/>
+      <w:jc w:val="both"/>
+    </w:pPr>
+    <w:rPr>
+      <w:rFonts w:ascii="游明朝" w:cs="游明朝" w:eastAsia="游明朝" w:hAnsi="游明朝"/>
+      <w:b w:val="1"/>
+      <w:i w:val="0"/>
+      <w:smallCaps w:val="0"/>
+      <w:strike w:val="0"/>
+      <w:color w:val="000000"/>
+      <w:sz w:val="28"/>
+      <w:szCs w:val="28"/>
+      <w:u w:val="none"/>
+      <w:shd w:fill="auto" w:val="clear"/>
+      <w:vertAlign w:val="baseline"/>
+    </w:rPr>
+  </w:style>
+  <w:style w:type="paragraph" w:styleId="Heading4">
+    <w:name w:val="heading 4"/>
+    <w:basedOn w:val="Normal"/>
+    <w:next w:val="Normal"/>
+    <w:pPr>
+      <w:keepNext w:val="1"/>
+      <w:keepLines w:val="1"/>
+      <w:pageBreakBefore w:val="0"/>
+      <w:widowControl w:val="0"/>
+      <w:pBdr>
+        <w:top w:space="0" w:sz="0" w:val="nil"/>
+        <w:left w:space="0" w:sz="0" w:val="nil"/>
+        <w:bottom w:space="0" w:sz="0" w:val="nil"/>
+        <w:right w:space="0" w:sz="0" w:val="nil"/>
+        <w:between w:space="0" w:sz="0" w:val="nil"/>
+      </w:pBdr>
+      <w:shd w:fill="auto" w:val="clear"/>
+      <w:spacing w:after="40" w:before="240" w:line="240" w:lineRule="auto"/>
+      <w:ind w:left="0" w:right="0" w:firstLine="0"/>
+      <w:jc w:val="both"/>
+    </w:pPr>
+    <w:rPr>
+      <w:rFonts w:ascii="游明朝" w:cs="游明朝" w:eastAsia="游明朝" w:hAnsi="游明朝"/>
+      <w:b w:val="1"/>
+      <w:i w:val="0"/>
+      <w:smallCaps w:val="0"/>
+      <w:strike w:val="0"/>
+      <w:color w:val="000000"/>
+      <w:sz w:val="24"/>
+      <w:szCs w:val="24"/>
+      <w:u w:val="none"/>
+      <w:shd w:fill="auto" w:val="clear"/>
+      <w:vertAlign w:val="baseline"/>
+    </w:rPr>
+  </w:style>
+  <w:style w:type="paragraph" w:styleId="Heading5">
+    <w:name w:val="heading 5"/>
+    <w:basedOn w:val="Normal"/>
+    <w:next w:val="Normal"/>
+    <w:pPr>
+      <w:keepNext w:val="1"/>
+      <w:keepLines w:val="1"/>
+      <w:pageBreakBefore w:val="0"/>
+      <w:widowControl w:val="0"/>
+      <w:pBdr>
+        <w:top w:space="0" w:sz="0" w:val="nil"/>
+        <w:left w:space="0" w:sz="0" w:val="nil"/>
+        <w:bottom w:space="0" w:sz="0" w:val="nil"/>
+        <w:right w:space="0" w:sz="0" w:val="nil"/>
+        <w:between w:space="0" w:sz="0" w:val="nil"/>
+      </w:pBdr>
+      <w:shd w:fill="auto" w:val="clear"/>
+      <w:spacing w:after="40" w:before="220" w:line="240" w:lineRule="auto"/>
+      <w:ind w:left="0" w:right="0" w:firstLine="0"/>
+      <w:jc w:val="both"/>
+    </w:pPr>
+    <w:rPr>
+      <w:rFonts w:ascii="游明朝" w:cs="游明朝" w:eastAsia="游明朝" w:hAnsi="游明朝"/>
+      <w:b w:val="1"/>
+      <w:i w:val="0"/>
+      <w:smallCaps w:val="0"/>
+      <w:strike w:val="0"/>
+      <w:color w:val="000000"/>
+      <w:sz w:val="22"/>
+      <w:szCs w:val="22"/>
+      <w:u w:val="none"/>
+      <w:shd w:fill="auto" w:val="clear"/>
+      <w:vertAlign w:val="baseline"/>
+    </w:rPr>
+  </w:style>
+  <w:style w:type="paragraph" w:styleId="Heading6">
+    <w:name w:val="heading 6"/>
+    <w:basedOn w:val="Normal"/>
+    <w:next w:val="Normal"/>
+    <w:pPr>
+      <w:keepNext w:val="1"/>
+      <w:keepLines w:val="1"/>
+      <w:pageBreakBefore w:val="0"/>
+      <w:widowControl w:val="0"/>
+      <w:pBdr>
+        <w:top w:space="0" w:sz="0" w:val="nil"/>
+        <w:left w:space="0" w:sz="0" w:val="nil"/>
+        <w:bottom w:space="0" w:sz="0" w:val="nil"/>
+        <w:right w:space="0" w:sz="0" w:val="nil"/>
+        <w:between w:space="0" w:sz="0" w:val="nil"/>
+      </w:pBdr>
+      <w:shd w:fill="auto" w:val="clear"/>
+      <w:spacing w:after="40" w:before="200" w:line="240" w:lineRule="auto"/>
+      <w:ind w:left="0" w:right="0" w:firstLine="0"/>
+      <w:jc w:val="both"/>
+    </w:pPr>
+    <w:rPr>
+      <w:rFonts w:ascii="游明朝" w:cs="游明朝" w:eastAsia="游明朝" w:hAnsi="游明朝"/>
+      <w:b w:val="1"/>
+      <w:i w:val="0"/>
+      <w:smallCaps w:val="0"/>
+      <w:strike w:val="0"/>
+      <w:color w:val="000000"/>
+      <w:sz w:val="20"/>
+      <w:szCs w:val="20"/>
+      <w:u w:val="none"/>
+      <w:shd w:fill="auto" w:val="clear"/>
+      <w:vertAlign w:val="baseline"/>
+    </w:rPr>
+  </w:style>
+  <w:style w:type="paragraph" w:styleId="Title">
+    <w:name w:val="Title"/>
+    <w:basedOn w:val="Normal"/>
+    <w:next w:val="Normal"/>
+    <w:pPr>
+      <w:keepNext w:val="1"/>
+      <w:keepLines w:val="1"/>
+      <w:pageBreakBefore w:val="0"/>
+      <w:widowControl w:val="0"/>
+      <w:pBdr>
+        <w:top w:space="0" w:sz="0" w:val="nil"/>
+        <w:left w:space="0" w:sz="0" w:val="nil"/>
+        <w:bottom w:space="0" w:sz="0" w:val="nil"/>
+        <w:right w:space="0" w:sz="0" w:val="nil"/>
+        <w:between w:space="0" w:sz="0" w:val="nil"/>
+      </w:pBdr>
+      <w:shd w:fill="auto" w:val="clear"/>
+      <w:spacing w:after="120" w:before="480" w:line="240" w:lineRule="auto"/>
+      <w:ind w:left="0" w:right="0" w:firstLine="0"/>
+      <w:jc w:val="both"/>
+    </w:pPr>
+    <w:rPr>
+      <w:rFonts w:ascii="游明朝" w:cs="游明朝" w:eastAsia="游明朝" w:hAnsi="游明朝"/>
+      <w:b w:val="1"/>
+      <w:i w:val="0"/>
+      <w:smallCaps w:val="0"/>
+      <w:strike w:val="0"/>
+      <w:color w:val="000000"/>
+      <w:sz w:val="72"/>
+      <w:szCs w:val="72"/>
+      <w:u w:val="none"/>
+      <w:shd w:fill="auto" w:val="clear"/>
+      <w:vertAlign w:val="baseline"/>
+    </w:rPr>
+  </w:style>
   <w:style w:type="paragraph" w:styleId="Normal" w:default="1">
     <w:name w:val="normal"/>
   </w:style>
@@ -4214,6 +4465,54 @@
       <w:color w:val="666666"/>
       <w:sz w:val="48"/>
       <w:szCs w:val="48"/>
+    </w:rPr>
+  </w:style>
+  <w:style w:type="table" w:styleId="Table1">
+    <w:basedOn w:val="TableNormal"/>
+    <w:tblPr>
+      <w:tblStyleRowBandSize w:val="1"/>
+      <w:tblStyleColBandSize w:val="1"/>
+      <w:tblCellMar>
+        <w:top w:w="0.0" w:type="dxa"/>
+        <w:left w:w="0.0" w:type="dxa"/>
+        <w:bottom w:w="0.0" w:type="dxa"/>
+        <w:right w:w="0.0" w:type="dxa"/>
+      </w:tblCellMar>
+    </w:tblPr>
+  </w:style>
+  <w:style w:type="paragraph" w:styleId="Subtitle">
+    <w:name w:val="Subtitle"/>
+    <w:basedOn w:val="Normal"/>
+    <w:next w:val="Normal"/>
+    <w:pPr>
+      <w:keepNext w:val="1"/>
+      <w:keepLines w:val="1"/>
+      <w:pageBreakBefore w:val="0"/>
+      <w:widowControl w:val="0"/>
+      <w:pBdr>
+        <w:top w:space="0" w:sz="0" w:val="nil"/>
+        <w:left w:space="0" w:sz="0" w:val="nil"/>
+        <w:bottom w:space="0" w:sz="0" w:val="nil"/>
+        <w:right w:space="0" w:sz="0" w:val="nil"/>
+        <w:between w:space="0" w:sz="0" w:val="nil"/>
+      </w:pBdr>
+      <w:shd w:fill="auto" w:val="clear"/>
+      <w:spacing w:after="80" w:before="360" w:line="240" w:lineRule="auto"/>
+      <w:ind w:left="0" w:right="0" w:firstLine="0"/>
+      <w:jc w:val="both"/>
+    </w:pPr>
+    <w:rPr>
+      <w:rFonts w:ascii="Georgia" w:cs="Georgia" w:eastAsia="Georgia" w:hAnsi="Georgia"/>
+      <w:b w:val="0"/>
+      <w:i w:val="1"/>
+      <w:smallCaps w:val="0"/>
+      <w:strike w:val="0"/>
+      <w:color w:val="666666"/>
+      <w:sz w:val="48"/>
+      <w:szCs w:val="48"/>
+      <w:u w:val="none"/>
+      <w:shd w:fill="auto" w:val="clear"/>
+      <w:vertAlign w:val="baseline"/>
     </w:rPr>
   </w:style>
   <w:style w:type="table" w:styleId="Table1">
@@ -4529,7 +4828,7 @@
 
 <file path=customXML/item1.xml><?xml version="1.0" encoding="utf-8"?>
 <go:gDocsCustomXmlDataStorage xmlns:go="http://customooxmlschemas.google.com/" xmlns:r="http://schemas.openxmlformats.org/officeDocument/2006/relationships" uri="GoogleDocsCustomDataVersion2">
-  <go:docsCustomData xmlns:go="http://customooxmlschemas.google.com/" roundtripDataSignature="AMtx7mii+3ouyqsXY2jwgCgtPy/Bk1yrkw==">CgMxLjA4AHIhMVBvSmJaeGFVUFhZX1E4cWNKWFBmM29ibjNWVm5mcnBi</go:docsCustomData>
+  <go:docsCustomData xmlns:go="http://customooxmlschemas.google.com/" roundtripDataSignature="AMtx7mhdJMG591kKqAkMFBlZ6OtmYEP5tg==">CgMxLjA4AHIhMVB2V21WWWE0RWFKRzYydzNScmlya0oxaThxQmNFaEl6</go:docsCustomData>
 </go:gDocsCustomXmlDataStorage>
 </file>
 

--- a/Beforeintegration/UI/templateligth.docx
+++ b/Beforeintegration/UI/templateligth.docx
@@ -278,38 +278,9 @@
               <w:rPr/>
             </w:pPr>
             <w:r>
-              <w:drawing>
-                <wp:inline>
-                  <wp:extent cx="2377440" cy="1337310"/>
-                  <wp:docPr id="56" name="Picture 56"/>
-                  <wp:cNvGraphicFramePr>
-                    <a:graphicFrameLocks noChangeAspect="1"/>
-                  </wp:cNvGraphicFramePr>
-                  <a:graphic>
-                    <a:graphicData uri="http://schemas.openxmlformats.org/drawingml/2006/picture">
-                      <pic:pic>
-                        <pic:nvPicPr>
-                          <pic:cNvPr id="0" name="resize0.png"/>
-                          <pic:cNvPicPr/>
-                        </pic:nvPicPr>
-                        <pic:blipFill>
-                          <a:blip r:embed="rId13"/>
-                          <a:stretch>
-                            <a:fillRect/>
-                          </a:stretch>
-                        </pic:blipFill>
-                        <pic:spPr>
-                          <a:xfrm>
-                            <a:off x="0" y="0"/>
-                            <a:ext cx="2377440" cy="1337310"/>
-                          </a:xfrm>
-                          <a:prstGeom prst="rect"/>
-                        </pic:spPr>
-                      </pic:pic>
-                    </a:graphicData>
-                  </a:graphic>
-                </wp:inline>
-              </w:drawing>
+              <w:rPr>
+                <w:rtl w:val="0"/>
+              </w:rPr>
             </w:r>
           </w:p>
         </w:tc>
@@ -905,38 +876,9 @@
               <w:rPr/>
             </w:pPr>
             <w:r>
-              <w:drawing>
-                <wp:inline>
-                  <wp:extent cx="2377440" cy="1337310"/>
-                  <wp:docPr id="57" name="Picture 57"/>
-                  <wp:cNvGraphicFramePr>
-                    <a:graphicFrameLocks noChangeAspect="1"/>
-                  </wp:cNvGraphicFramePr>
-                  <a:graphic>
-                    <a:graphicData uri="http://schemas.openxmlformats.org/drawingml/2006/picture">
-                      <pic:pic>
-                        <pic:nvPicPr>
-                          <pic:cNvPr id="0" name="resize1.png"/>
-                          <pic:cNvPicPr/>
-                        </pic:nvPicPr>
-                        <pic:blipFill>
-                          <a:blip r:embed="rId14"/>
-                          <a:stretch>
-                            <a:fillRect/>
-                          </a:stretch>
-                        </pic:blipFill>
-                        <pic:spPr>
-                          <a:xfrm>
-                            <a:off x="0" y="0"/>
-                            <a:ext cx="2377440" cy="1337310"/>
-                          </a:xfrm>
-                          <a:prstGeom prst="rect"/>
-                        </pic:spPr>
-                      </pic:pic>
-                    </a:graphicData>
-                  </a:graphic>
-                </wp:inline>
-              </w:drawing>
+              <w:rPr>
+                <w:rtl w:val="0"/>
+              </w:rPr>
             </w:r>
           </w:p>
         </w:tc>
@@ -1532,38 +1474,9 @@
               <w:rPr/>
             </w:pPr>
             <w:r>
-              <w:drawing>
-                <wp:inline>
-                  <wp:extent cx="2377440" cy="1337310"/>
-                  <wp:docPr id="58" name="Picture 58"/>
-                  <wp:cNvGraphicFramePr>
-                    <a:graphicFrameLocks noChangeAspect="1"/>
-                  </wp:cNvGraphicFramePr>
-                  <a:graphic>
-                    <a:graphicData uri="http://schemas.openxmlformats.org/drawingml/2006/picture">
-                      <pic:pic>
-                        <pic:nvPicPr>
-                          <pic:cNvPr id="0" name="resize2.png"/>
-                          <pic:cNvPicPr/>
-                        </pic:nvPicPr>
-                        <pic:blipFill>
-                          <a:blip r:embed="rId15"/>
-                          <a:stretch>
-                            <a:fillRect/>
-                          </a:stretch>
-                        </pic:blipFill>
-                        <pic:spPr>
-                          <a:xfrm>
-                            <a:off x="0" y="0"/>
-                            <a:ext cx="2377440" cy="1337310"/>
-                          </a:xfrm>
-                          <a:prstGeom prst="rect"/>
-                        </pic:spPr>
-                      </pic:pic>
-                    </a:graphicData>
-                  </a:graphic>
-                </wp:inline>
-              </w:drawing>
+              <w:rPr>
+                <w:rtl w:val="0"/>
+              </w:rPr>
             </w:r>
           </w:p>
         </w:tc>
@@ -2159,38 +2072,9 @@
               <w:rPr/>
             </w:pPr>
             <w:r>
-              <w:drawing>
-                <wp:inline>
-                  <wp:extent cx="2377440" cy="1337310"/>
-                  <wp:docPr id="59" name="Picture 59"/>
-                  <wp:cNvGraphicFramePr>
-                    <a:graphicFrameLocks noChangeAspect="1"/>
-                  </wp:cNvGraphicFramePr>
-                  <a:graphic>
-                    <a:graphicData uri="http://schemas.openxmlformats.org/drawingml/2006/picture">
-                      <pic:pic>
-                        <pic:nvPicPr>
-                          <pic:cNvPr id="0" name="resize3.png"/>
-                          <pic:cNvPicPr/>
-                        </pic:nvPicPr>
-                        <pic:blipFill>
-                          <a:blip r:embed="rId16"/>
-                          <a:stretch>
-                            <a:fillRect/>
-                          </a:stretch>
-                        </pic:blipFill>
-                        <pic:spPr>
-                          <a:xfrm>
-                            <a:off x="0" y="0"/>
-                            <a:ext cx="2377440" cy="1337310"/>
-                          </a:xfrm>
-                          <a:prstGeom prst="rect"/>
-                        </pic:spPr>
-                      </pic:pic>
-                    </a:graphicData>
-                  </a:graphic>
-                </wp:inline>
-              </w:drawing>
+              <w:rPr>
+                <w:rtl w:val="0"/>
+              </w:rPr>
             </w:r>
           </w:p>
         </w:tc>
@@ -2787,38 +2671,9 @@
               <w:rPr/>
             </w:pPr>
             <w:r>
-              <w:drawing>
-                <wp:inline>
-                  <wp:extent cx="2377440" cy="1337310"/>
-                  <wp:docPr id="60" name="Picture 60"/>
-                  <wp:cNvGraphicFramePr>
-                    <a:graphicFrameLocks noChangeAspect="1"/>
-                  </wp:cNvGraphicFramePr>
-                  <a:graphic>
-                    <a:graphicData uri="http://schemas.openxmlformats.org/drawingml/2006/picture">
-                      <pic:pic>
-                        <pic:nvPicPr>
-                          <pic:cNvPr id="0" name="resize4.png"/>
-                          <pic:cNvPicPr/>
-                        </pic:nvPicPr>
-                        <pic:blipFill>
-                          <a:blip r:embed="rId17"/>
-                          <a:stretch>
-                            <a:fillRect/>
-                          </a:stretch>
-                        </pic:blipFill>
-                        <pic:spPr>
-                          <a:xfrm>
-                            <a:off x="0" y="0"/>
-                            <a:ext cx="2377440" cy="1337310"/>
-                          </a:xfrm>
-                          <a:prstGeom prst="rect"/>
-                        </pic:spPr>
-                      </pic:pic>
-                    </a:graphicData>
-                  </a:graphic>
-                </wp:inline>
-              </w:drawing>
+              <w:rPr>
+                <w:rtl w:val="0"/>
+              </w:rPr>
             </w:r>
           </w:p>
         </w:tc>
@@ -3415,38 +3270,9 @@
               <w:rPr/>
             </w:pPr>
             <w:r>
-              <w:drawing>
-                <wp:inline>
-                  <wp:extent cx="2377440" cy="1337310"/>
-                  <wp:docPr id="61" name="Picture 61"/>
-                  <wp:cNvGraphicFramePr>
-                    <a:graphicFrameLocks noChangeAspect="1"/>
-                  </wp:cNvGraphicFramePr>
-                  <a:graphic>
-                    <a:graphicData uri="http://schemas.openxmlformats.org/drawingml/2006/picture">
-                      <pic:pic>
-                        <pic:nvPicPr>
-                          <pic:cNvPr id="0" name="resize5.png"/>
-                          <pic:cNvPicPr/>
-                        </pic:nvPicPr>
-                        <pic:blipFill>
-                          <a:blip r:embed="rId18"/>
-                          <a:stretch>
-                            <a:fillRect/>
-                          </a:stretch>
-                        </pic:blipFill>
-                        <pic:spPr>
-                          <a:xfrm>
-                            <a:off x="0" y="0"/>
-                            <a:ext cx="2377440" cy="1337310"/>
-                          </a:xfrm>
-                          <a:prstGeom prst="rect"/>
-                        </pic:spPr>
-                      </pic:pic>
-                    </a:graphicData>
-                  </a:graphic>
-                </wp:inline>
-              </w:drawing>
+              <w:rPr>
+                <w:rtl w:val="0"/>
+              </w:rPr>
             </w:r>
           </w:p>
         </w:tc>
